--- a/Lab2part1.docx
+++ b/Lab2part1.docx
@@ -10527,6 +10527,59 @@
     <w:p/>
     <w:p/>
     <w:p>
+      <w:r>
+        <w:t xml:space="preserve">On EPI dataset, use the: ENVHEALTH and ECOSYSTEM Explain the distributions using </w:t>
+      </w:r>
+      <w:proofErr w:type="spellStart"/>
+      <w:r>
+        <w:t>shapiro.</w:t>
+      </w:r>
+      <w:proofErr w:type="gramStart"/>
+      <w:r>
+        <w:t>test</w:t>
+      </w:r>
+      <w:proofErr w:type="spellEnd"/>
+      <w:r>
+        <w:t>(</w:t>
+      </w:r>
+      <w:proofErr w:type="gramEnd"/>
+      <w:r>
+        <w:t>) function</w:t>
+      </w:r>
+      <w:r>
+        <w:t>.</w:t>
+      </w:r>
+    </w:p>
+    <w:p>
+      <w:r>
+        <w:t xml:space="preserve">Run the </w:t>
+      </w:r>
+      <w:proofErr w:type="spellStart"/>
+      <w:r>
+        <w:t>Shapiro.Wilk</w:t>
+      </w:r>
+      <w:proofErr w:type="spellEnd"/>
+      <w:r>
+        <w:t xml:space="preserve"> normality test for the following variables in 2010EPI.csv using </w:t>
+      </w:r>
+      <w:proofErr w:type="spellStart"/>
+      <w:r>
+        <w:t>shapiro.</w:t>
+      </w:r>
+      <w:proofErr w:type="gramStart"/>
+      <w:r>
+        <w:t>test</w:t>
+      </w:r>
+      <w:proofErr w:type="spellEnd"/>
+      <w:r>
+        <w:t>(</w:t>
+      </w:r>
+      <w:proofErr w:type="gramEnd"/>
+      <w:r>
+        <w:t>) function. Interpret your results for normality.</w:t>
+      </w:r>
+    </w:p>
+    <w:p>
       <w:pPr>
         <w:pStyle w:val="HTMLPreformatted"/>
         <w:shd w:val="clear" w:color="auto" w:fill="FFFFFF"/>
@@ -10660,262 +10713,6 @@
           <w:color w:val="0000FF"/>
         </w:rPr>
         <w:t xml:space="preserve"> its values.</w:t>
-      </w:r>
-    </w:p>
-    <w:p>
-      <w:pPr>
-        <w:pStyle w:val="HTMLPreformatted"/>
-        <w:shd w:val="clear" w:color="auto" w:fill="FFFFFF"/>
-        <w:wordWrap w:val="0"/>
-        <w:rPr>
-          <w:rStyle w:val="gnd-iwgdn2b"/>
-          <w:rFonts w:ascii="Lucida Console" w:hAnsi="Lucida Console"/>
-          <w:color w:val="0000FF"/>
-        </w:rPr>
-      </w:pPr>
-      <w:r>
-        <w:rPr>
-          <w:rStyle w:val="gnd-iwgdo3b"/>
-          <w:rFonts w:ascii="Lucida Console" w:hAnsi="Lucida Console"/>
-          <w:color w:val="0000FF"/>
-        </w:rPr>
-        <w:t xml:space="preserve">&gt; </w:t>
-      </w:r>
-      <w:r>
-        <w:rPr>
-          <w:rStyle w:val="gnd-iwgdn2b"/>
-          <w:rFonts w:ascii="Lucida Console" w:hAnsi="Lucida Console"/>
-          <w:color w:val="0000FF"/>
-        </w:rPr>
-        <w:t xml:space="preserve"># The dataset for </w:t>
-      </w:r>
-      <w:proofErr w:type="spellStart"/>
-      <w:r>
-        <w:rPr>
-          <w:rStyle w:val="gnd-iwgdn2b"/>
-          <w:rFonts w:ascii="Lucida Console" w:hAnsi="Lucida Console"/>
-          <w:color w:val="0000FF"/>
-        </w:rPr>
-        <w:t>epi_data</w:t>
-      </w:r>
-      <w:proofErr w:type="spellEnd"/>
-      <w:r>
-        <w:rPr>
-          <w:rStyle w:val="gnd-iwgdn2b"/>
-          <w:rFonts w:ascii="Lucida Console" w:hAnsi="Lucida Console"/>
-          <w:color w:val="0000FF"/>
-        </w:rPr>
-        <w:t xml:space="preserve"> is within acceptable size to do Shapiro-Wilks test on.</w:t>
-      </w:r>
-    </w:p>
-    <w:p>
-      <w:pPr>
-        <w:pStyle w:val="HTMLPreformatted"/>
-        <w:shd w:val="clear" w:color="auto" w:fill="FFFFFF"/>
-        <w:wordWrap w:val="0"/>
-        <w:rPr>
-          <w:rStyle w:val="gnd-iwgdn2b"/>
-          <w:rFonts w:ascii="Lucida Console" w:hAnsi="Lucida Console"/>
-          <w:color w:val="0000FF"/>
-        </w:rPr>
-      </w:pPr>
-      <w:r>
-        <w:rPr>
-          <w:rStyle w:val="gnd-iwgdo3b"/>
-          <w:rFonts w:ascii="Lucida Console" w:hAnsi="Lucida Console"/>
-          <w:color w:val="0000FF"/>
-        </w:rPr>
-        <w:t xml:space="preserve">&gt; </w:t>
-      </w:r>
-      <w:proofErr w:type="spellStart"/>
-      <w:r>
-        <w:rPr>
-          <w:rStyle w:val="gnd-iwgdn2b"/>
-          <w:rFonts w:ascii="Lucida Console" w:hAnsi="Lucida Console"/>
-          <w:color w:val="0000FF"/>
-        </w:rPr>
-        <w:t>nrow</w:t>
-      </w:r>
-      <w:proofErr w:type="spellEnd"/>
-      <w:r>
-        <w:rPr>
-          <w:rStyle w:val="gnd-iwgdn2b"/>
-          <w:rFonts w:ascii="Lucida Console" w:hAnsi="Lucida Console"/>
-          <w:color w:val="0000FF"/>
-        </w:rPr>
-        <w:t>(</w:t>
-      </w:r>
-      <w:proofErr w:type="spellStart"/>
-      <w:r>
-        <w:rPr>
-          <w:rStyle w:val="gnd-iwgdn2b"/>
-          <w:rFonts w:ascii="Lucida Console" w:hAnsi="Lucida Console"/>
-          <w:color w:val="0000FF"/>
-        </w:rPr>
-        <w:t>epi_data</w:t>
-      </w:r>
-      <w:proofErr w:type="spellEnd"/>
-      <w:r>
-        <w:rPr>
-          <w:rStyle w:val="gnd-iwgdn2b"/>
-          <w:rFonts w:ascii="Lucida Console" w:hAnsi="Lucida Console"/>
-          <w:color w:val="0000FF"/>
-        </w:rPr>
-        <w:t>)</w:t>
-      </w:r>
-    </w:p>
-    <w:p>
-      <w:pPr>
-        <w:pStyle w:val="HTMLPreformatted"/>
-        <w:shd w:val="clear" w:color="auto" w:fill="FFFFFF"/>
-        <w:wordWrap w:val="0"/>
-        <w:rPr>
-          <w:rFonts w:ascii="Lucida Console" w:hAnsi="Lucida Console"/>
-          <w:color w:val="000000"/>
-        </w:rPr>
-      </w:pPr>
-      <w:r>
-        <w:rPr>
-          <w:rStyle w:val="gnd-iwgdh3b"/>
-          <w:rFonts w:ascii="Lucida Console" w:hAnsi="Lucida Console"/>
-          <w:color w:val="000000"/>
-          <w:bdr w:val="none" w:sz="0" w:space="0" w:color="auto" w:frame="1"/>
-        </w:rPr>
-        <w:t>[1] 231</w:t>
-      </w:r>
-    </w:p>
-    <w:p>
-      <w:pPr>
-        <w:pStyle w:val="HTMLPreformatted"/>
-        <w:shd w:val="clear" w:color="auto" w:fill="FFFFFF"/>
-        <w:wordWrap w:val="0"/>
-        <w:rPr>
-          <w:rStyle w:val="gnd-iwgdo3b"/>
-          <w:rFonts w:ascii="Lucida Console" w:hAnsi="Lucida Console"/>
-          <w:color w:val="0000FF"/>
-        </w:rPr>
-      </w:pPr>
-    </w:p>
-    <w:p>
-      <w:pPr>
-        <w:pStyle w:val="HTMLPreformatted"/>
-        <w:shd w:val="clear" w:color="auto" w:fill="FFFFFF"/>
-        <w:wordWrap w:val="0"/>
-        <w:rPr>
-          <w:rStyle w:val="gnd-iwgdo3b"/>
-          <w:rFonts w:ascii="Lucida Console" w:hAnsi="Lucida Console"/>
-          <w:color w:val="0000FF"/>
-        </w:rPr>
-      </w:pPr>
-    </w:p>
-    <w:p>
-      <w:pPr>
-        <w:pStyle w:val="HTMLPreformatted"/>
-        <w:shd w:val="clear" w:color="auto" w:fill="FFFFFF"/>
-        <w:wordWrap w:val="0"/>
-        <w:rPr>
-          <w:rStyle w:val="gnd-iwgdn2b"/>
-          <w:rFonts w:ascii="Lucida Console" w:hAnsi="Lucida Console"/>
-          <w:color w:val="0000FF"/>
-        </w:rPr>
-      </w:pPr>
-      <w:r>
-        <w:rPr>
-          <w:rStyle w:val="gnd-iwgdo3b"/>
-          <w:rFonts w:ascii="Lucida Console" w:hAnsi="Lucida Console"/>
-          <w:color w:val="0000FF"/>
-        </w:rPr>
-        <w:t xml:space="preserve">&gt; </w:t>
-      </w:r>
-      <w:r>
-        <w:rPr>
-          <w:rStyle w:val="gnd-iwgdn2b"/>
-          <w:rFonts w:ascii="Lucida Console" w:hAnsi="Lucida Console"/>
-          <w:color w:val="0000FF"/>
-        </w:rPr>
-        <w:t>library(</w:t>
-      </w:r>
-      <w:proofErr w:type="spellStart"/>
-      <w:r>
-        <w:rPr>
-          <w:rStyle w:val="gnd-iwgdn2b"/>
-          <w:rFonts w:ascii="Lucida Console" w:hAnsi="Lucida Console"/>
-          <w:color w:val="0000FF"/>
-        </w:rPr>
-        <w:t>dplyr</w:t>
-      </w:r>
-      <w:proofErr w:type="spellEnd"/>
-      <w:r>
-        <w:rPr>
-          <w:rStyle w:val="gnd-iwgdn2b"/>
-          <w:rFonts w:ascii="Lucida Console" w:hAnsi="Lucida Console"/>
-          <w:color w:val="0000FF"/>
-        </w:rPr>
-        <w:t>)</w:t>
-      </w:r>
-    </w:p>
-    <w:p>
-      <w:pPr>
-        <w:pStyle w:val="HTMLPreformatted"/>
-        <w:shd w:val="clear" w:color="auto" w:fill="FFFFFF"/>
-        <w:wordWrap w:val="0"/>
-        <w:rPr>
-          <w:rStyle w:val="gnd-iwgdn2b"/>
-          <w:rFonts w:ascii="Lucida Console" w:hAnsi="Lucida Console"/>
-          <w:color w:val="0000FF"/>
-        </w:rPr>
-      </w:pPr>
-      <w:r>
-        <w:rPr>
-          <w:rStyle w:val="gnd-iwgdo3b"/>
-          <w:rFonts w:ascii="Lucida Console" w:hAnsi="Lucida Console"/>
-          <w:color w:val="0000FF"/>
-        </w:rPr>
-        <w:t xml:space="preserve">&gt; </w:t>
-      </w:r>
-      <w:r>
-        <w:rPr>
-          <w:rStyle w:val="gnd-iwgdn2b"/>
-          <w:rFonts w:ascii="Lucida Console" w:hAnsi="Lucida Console"/>
-          <w:color w:val="0000FF"/>
-        </w:rPr>
-        <w:t xml:space="preserve"># </w:t>
-      </w:r>
-      <w:proofErr w:type="spellStart"/>
-      <w:r>
-        <w:rPr>
-          <w:rStyle w:val="gnd-iwgdn2b"/>
-          <w:rFonts w:ascii="Lucida Console" w:hAnsi="Lucida Console"/>
-          <w:color w:val="0000FF"/>
-        </w:rPr>
-        <w:t>data_sl</w:t>
-      </w:r>
-      <w:proofErr w:type="spellEnd"/>
-      <w:r>
-        <w:rPr>
-          <w:rStyle w:val="gnd-iwgdn2b"/>
-          <w:rFonts w:ascii="Lucida Console" w:hAnsi="Lucida Console"/>
-          <w:color w:val="0000FF"/>
-        </w:rPr>
-        <w:t xml:space="preserve"> &lt;- sample(</w:t>
-      </w:r>
-      <w:proofErr w:type="spellStart"/>
-      <w:r>
-        <w:rPr>
-          <w:rStyle w:val="gnd-iwgdn2b"/>
-          <w:rFonts w:ascii="Lucida Console" w:hAnsi="Lucida Console"/>
-          <w:color w:val="0000FF"/>
-        </w:rPr>
-        <w:t>modernepi_data</w:t>
-      </w:r>
-      <w:proofErr w:type="spellEnd"/>
-      <w:r>
-        <w:rPr>
-          <w:rStyle w:val="gnd-iwgdn2b"/>
-          <w:rFonts w:ascii="Lucida Console" w:hAnsi="Lucida Console"/>
-          <w:color w:val="0000FF"/>
-        </w:rPr>
-        <w:t>))</w:t>
       </w:r>
     </w:p>
     <w:p>
@@ -10938,6 +10735,262 @@
         <w:lastRenderedPageBreak/>
         <w:t xml:space="preserve">&gt; </w:t>
       </w:r>
+      <w:r>
+        <w:rPr>
+          <w:rStyle w:val="gnd-iwgdn2b"/>
+          <w:rFonts w:ascii="Lucida Console" w:hAnsi="Lucida Console"/>
+          <w:color w:val="0000FF"/>
+        </w:rPr>
+        <w:t xml:space="preserve"># The dataset for </w:t>
+      </w:r>
+      <w:proofErr w:type="spellStart"/>
+      <w:r>
+        <w:rPr>
+          <w:rStyle w:val="gnd-iwgdn2b"/>
+          <w:rFonts w:ascii="Lucida Console" w:hAnsi="Lucida Console"/>
+          <w:color w:val="0000FF"/>
+        </w:rPr>
+        <w:t>epi_data</w:t>
+      </w:r>
+      <w:proofErr w:type="spellEnd"/>
+      <w:r>
+        <w:rPr>
+          <w:rStyle w:val="gnd-iwgdn2b"/>
+          <w:rFonts w:ascii="Lucida Console" w:hAnsi="Lucida Console"/>
+          <w:color w:val="0000FF"/>
+        </w:rPr>
+        <w:t xml:space="preserve"> is within acceptable size to do Shapiro-Wilks test on.</w:t>
+      </w:r>
+    </w:p>
+    <w:p>
+      <w:pPr>
+        <w:pStyle w:val="HTMLPreformatted"/>
+        <w:shd w:val="clear" w:color="auto" w:fill="FFFFFF"/>
+        <w:wordWrap w:val="0"/>
+        <w:rPr>
+          <w:rStyle w:val="gnd-iwgdn2b"/>
+          <w:rFonts w:ascii="Lucida Console" w:hAnsi="Lucida Console"/>
+          <w:color w:val="0000FF"/>
+        </w:rPr>
+      </w:pPr>
+      <w:r>
+        <w:rPr>
+          <w:rStyle w:val="gnd-iwgdo3b"/>
+          <w:rFonts w:ascii="Lucida Console" w:hAnsi="Lucida Console"/>
+          <w:color w:val="0000FF"/>
+        </w:rPr>
+        <w:t xml:space="preserve">&gt; </w:t>
+      </w:r>
+      <w:proofErr w:type="spellStart"/>
+      <w:r>
+        <w:rPr>
+          <w:rStyle w:val="gnd-iwgdn2b"/>
+          <w:rFonts w:ascii="Lucida Console" w:hAnsi="Lucida Console"/>
+          <w:color w:val="0000FF"/>
+        </w:rPr>
+        <w:t>nrow</w:t>
+      </w:r>
+      <w:proofErr w:type="spellEnd"/>
+      <w:r>
+        <w:rPr>
+          <w:rStyle w:val="gnd-iwgdn2b"/>
+          <w:rFonts w:ascii="Lucida Console" w:hAnsi="Lucida Console"/>
+          <w:color w:val="0000FF"/>
+        </w:rPr>
+        <w:t>(</w:t>
+      </w:r>
+      <w:proofErr w:type="spellStart"/>
+      <w:r>
+        <w:rPr>
+          <w:rStyle w:val="gnd-iwgdn2b"/>
+          <w:rFonts w:ascii="Lucida Console" w:hAnsi="Lucida Console"/>
+          <w:color w:val="0000FF"/>
+        </w:rPr>
+        <w:t>epi_data</w:t>
+      </w:r>
+      <w:proofErr w:type="spellEnd"/>
+      <w:r>
+        <w:rPr>
+          <w:rStyle w:val="gnd-iwgdn2b"/>
+          <w:rFonts w:ascii="Lucida Console" w:hAnsi="Lucida Console"/>
+          <w:color w:val="0000FF"/>
+        </w:rPr>
+        <w:t>)</w:t>
+      </w:r>
+    </w:p>
+    <w:p>
+      <w:pPr>
+        <w:pStyle w:val="HTMLPreformatted"/>
+        <w:shd w:val="clear" w:color="auto" w:fill="FFFFFF"/>
+        <w:wordWrap w:val="0"/>
+        <w:rPr>
+          <w:rFonts w:ascii="Lucida Console" w:hAnsi="Lucida Console"/>
+          <w:color w:val="000000"/>
+        </w:rPr>
+      </w:pPr>
+      <w:r>
+        <w:rPr>
+          <w:rStyle w:val="gnd-iwgdh3b"/>
+          <w:rFonts w:ascii="Lucida Console" w:hAnsi="Lucida Console"/>
+          <w:color w:val="000000"/>
+          <w:bdr w:val="none" w:sz="0" w:space="0" w:color="auto" w:frame="1"/>
+        </w:rPr>
+        <w:t>[1] 231</w:t>
+      </w:r>
+    </w:p>
+    <w:p>
+      <w:pPr>
+        <w:pStyle w:val="HTMLPreformatted"/>
+        <w:shd w:val="clear" w:color="auto" w:fill="FFFFFF"/>
+        <w:wordWrap w:val="0"/>
+        <w:rPr>
+          <w:rStyle w:val="gnd-iwgdo3b"/>
+          <w:rFonts w:ascii="Lucida Console" w:hAnsi="Lucida Console"/>
+          <w:color w:val="0000FF"/>
+        </w:rPr>
+      </w:pPr>
+    </w:p>
+    <w:p>
+      <w:pPr>
+        <w:pStyle w:val="HTMLPreformatted"/>
+        <w:shd w:val="clear" w:color="auto" w:fill="FFFFFF"/>
+        <w:wordWrap w:val="0"/>
+        <w:rPr>
+          <w:rStyle w:val="gnd-iwgdo3b"/>
+          <w:rFonts w:ascii="Lucida Console" w:hAnsi="Lucida Console"/>
+          <w:color w:val="0000FF"/>
+        </w:rPr>
+      </w:pPr>
+    </w:p>
+    <w:p>
+      <w:pPr>
+        <w:pStyle w:val="HTMLPreformatted"/>
+        <w:shd w:val="clear" w:color="auto" w:fill="FFFFFF"/>
+        <w:wordWrap w:val="0"/>
+        <w:rPr>
+          <w:rStyle w:val="gnd-iwgdn2b"/>
+          <w:rFonts w:ascii="Lucida Console" w:hAnsi="Lucida Console"/>
+          <w:color w:val="0000FF"/>
+        </w:rPr>
+      </w:pPr>
+      <w:r>
+        <w:rPr>
+          <w:rStyle w:val="gnd-iwgdo3b"/>
+          <w:rFonts w:ascii="Lucida Console" w:hAnsi="Lucida Console"/>
+          <w:color w:val="0000FF"/>
+        </w:rPr>
+        <w:t xml:space="preserve">&gt; </w:t>
+      </w:r>
+      <w:r>
+        <w:rPr>
+          <w:rStyle w:val="gnd-iwgdn2b"/>
+          <w:rFonts w:ascii="Lucida Console" w:hAnsi="Lucida Console"/>
+          <w:color w:val="0000FF"/>
+        </w:rPr>
+        <w:t>library(</w:t>
+      </w:r>
+      <w:proofErr w:type="spellStart"/>
+      <w:r>
+        <w:rPr>
+          <w:rStyle w:val="gnd-iwgdn2b"/>
+          <w:rFonts w:ascii="Lucida Console" w:hAnsi="Lucida Console"/>
+          <w:color w:val="0000FF"/>
+        </w:rPr>
+        <w:t>dplyr</w:t>
+      </w:r>
+      <w:proofErr w:type="spellEnd"/>
+      <w:r>
+        <w:rPr>
+          <w:rStyle w:val="gnd-iwgdn2b"/>
+          <w:rFonts w:ascii="Lucida Console" w:hAnsi="Lucida Console"/>
+          <w:color w:val="0000FF"/>
+        </w:rPr>
+        <w:t>)</w:t>
+      </w:r>
+    </w:p>
+    <w:p>
+      <w:pPr>
+        <w:pStyle w:val="HTMLPreformatted"/>
+        <w:shd w:val="clear" w:color="auto" w:fill="FFFFFF"/>
+        <w:wordWrap w:val="0"/>
+        <w:rPr>
+          <w:rStyle w:val="gnd-iwgdn2b"/>
+          <w:rFonts w:ascii="Lucida Console" w:hAnsi="Lucida Console"/>
+          <w:color w:val="0000FF"/>
+        </w:rPr>
+      </w:pPr>
+      <w:r>
+        <w:rPr>
+          <w:rStyle w:val="gnd-iwgdo3b"/>
+          <w:rFonts w:ascii="Lucida Console" w:hAnsi="Lucida Console"/>
+          <w:color w:val="0000FF"/>
+        </w:rPr>
+        <w:t xml:space="preserve">&gt; </w:t>
+      </w:r>
+      <w:r>
+        <w:rPr>
+          <w:rStyle w:val="gnd-iwgdn2b"/>
+          <w:rFonts w:ascii="Lucida Console" w:hAnsi="Lucida Console"/>
+          <w:color w:val="0000FF"/>
+        </w:rPr>
+        <w:t xml:space="preserve"># </w:t>
+      </w:r>
+      <w:proofErr w:type="spellStart"/>
+      <w:r>
+        <w:rPr>
+          <w:rStyle w:val="gnd-iwgdn2b"/>
+          <w:rFonts w:ascii="Lucida Console" w:hAnsi="Lucida Console"/>
+          <w:color w:val="0000FF"/>
+        </w:rPr>
+        <w:t>data_sl</w:t>
+      </w:r>
+      <w:proofErr w:type="spellEnd"/>
+      <w:r>
+        <w:rPr>
+          <w:rStyle w:val="gnd-iwgdn2b"/>
+          <w:rFonts w:ascii="Lucida Console" w:hAnsi="Lucida Console"/>
+          <w:color w:val="0000FF"/>
+        </w:rPr>
+        <w:t xml:space="preserve"> &lt;- sample(</w:t>
+      </w:r>
+      <w:proofErr w:type="spellStart"/>
+      <w:r>
+        <w:rPr>
+          <w:rStyle w:val="gnd-iwgdn2b"/>
+          <w:rFonts w:ascii="Lucida Console" w:hAnsi="Lucida Console"/>
+          <w:color w:val="0000FF"/>
+        </w:rPr>
+        <w:t>modernepi_data</w:t>
+      </w:r>
+      <w:proofErr w:type="spellEnd"/>
+      <w:r>
+        <w:rPr>
+          <w:rStyle w:val="gnd-iwgdn2b"/>
+          <w:rFonts w:ascii="Lucida Console" w:hAnsi="Lucida Console"/>
+          <w:color w:val="0000FF"/>
+        </w:rPr>
+        <w:t>))</w:t>
+      </w:r>
+    </w:p>
+    <w:p>
+      <w:pPr>
+        <w:pStyle w:val="HTMLPreformatted"/>
+        <w:shd w:val="clear" w:color="auto" w:fill="FFFFFF"/>
+        <w:wordWrap w:val="0"/>
+        <w:rPr>
+          <w:rStyle w:val="gnd-iwgdn2b"/>
+          <w:rFonts w:ascii="Lucida Console" w:hAnsi="Lucida Console"/>
+          <w:color w:val="0000FF"/>
+        </w:rPr>
+      </w:pPr>
+      <w:r>
+        <w:rPr>
+          <w:rStyle w:val="gnd-iwgdo3b"/>
+          <w:rFonts w:ascii="Lucida Console" w:hAnsi="Lucida Console"/>
+          <w:color w:val="0000FF"/>
+        </w:rPr>
+        <w:t xml:space="preserve">&gt; </w:t>
+      </w:r>
       <w:proofErr w:type="spellStart"/>
       <w:r>
         <w:rPr>
@@ -11158,15 +11211,133 @@
     <w:p>
       <w:pPr>
         <w:pStyle w:val="HTMLPreformatted"/>
-        <w:shd w:val="clear" w:color="auto" w:fill="FFFFFF"/>
-        <w:wordWrap w:val="0"/>
-        <w:rPr>
-          <w:rStyle w:val="gnd-iwgdh3b"/>
-          <w:rFonts w:ascii="Lucida Console" w:hAnsi="Lucida Console"/>
-          <w:color w:val="000000"/>
-          <w:bdr w:val="none" w:sz="0" w:space="0" w:color="auto" w:frame="1"/>
-        </w:rPr>
-      </w:pPr>
+        <w:numPr>
+          <w:ilvl w:val="0"/>
+          <w:numId w:val="1"/>
+        </w:numPr>
+        <w:shd w:val="clear" w:color="auto" w:fill="FFFFFF"/>
+        <w:wordWrap w:val="0"/>
+        <w:rPr>
+          <w:rStyle w:val="gnd-iwgdh3b"/>
+          <w:rFonts w:asciiTheme="minorHAnsi" w:hAnsiTheme="minorHAnsi" w:cstheme="minorHAnsi"/>
+          <w:color w:val="000000"/>
+          <w:bdr w:val="none" w:sz="0" w:space="0" w:color="auto" w:frame="1"/>
+        </w:rPr>
+      </w:pPr>
+      <w:r>
+        <w:rPr>
+          <w:rFonts w:asciiTheme="minorHAnsi" w:hAnsiTheme="minorHAnsi" w:cstheme="minorHAnsi"/>
+          <w:color w:val="000000"/>
+          <w:bdr w:val="none" w:sz="0" w:space="0" w:color="auto" w:frame="1"/>
+        </w:rPr>
+        <w:t xml:space="preserve">From the output, the p-value </w:t>
+      </w:r>
+      <w:r>
+        <w:rPr>
+          <w:rFonts w:asciiTheme="minorHAnsi" w:hAnsiTheme="minorHAnsi" w:cstheme="minorHAnsi"/>
+          <w:color w:val="000000"/>
+          <w:bdr w:val="none" w:sz="0" w:space="0" w:color="auto" w:frame="1"/>
+        </w:rPr>
+        <w:t>&lt;</w:t>
+      </w:r>
+      <w:r>
+        <w:rPr>
+          <w:rFonts w:asciiTheme="minorHAnsi" w:hAnsiTheme="minorHAnsi" w:cstheme="minorHAnsi"/>
+          <w:color w:val="000000"/>
+          <w:bdr w:val="none" w:sz="0" w:space="0" w:color="auto" w:frame="1"/>
+        </w:rPr>
+        <w:t xml:space="preserve"> 0.05 implying that the distribution of the data </w:t>
+      </w:r>
+      <w:proofErr w:type="gramStart"/>
+      <w:r>
+        <w:rPr>
+          <w:rFonts w:asciiTheme="minorHAnsi" w:hAnsiTheme="minorHAnsi" w:cstheme="minorHAnsi"/>
+          <w:color w:val="000000"/>
+          <w:bdr w:val="none" w:sz="0" w:space="0" w:color="auto" w:frame="1"/>
+        </w:rPr>
+        <w:t>are</w:t>
+      </w:r>
+      <w:proofErr w:type="gramEnd"/>
+      <w:r>
+        <w:rPr>
+          <w:rFonts w:asciiTheme="minorHAnsi" w:hAnsiTheme="minorHAnsi" w:cstheme="minorHAnsi"/>
+          <w:color w:val="000000"/>
+          <w:bdr w:val="none" w:sz="0" w:space="0" w:color="auto" w:frame="1"/>
+        </w:rPr>
+        <w:t xml:space="preserve"> significantly different from normal distribution.</w:t>
+      </w:r>
+    </w:p>
+    <w:p>
+      <w:pPr>
+        <w:pStyle w:val="HTMLPreformatted"/>
+        <w:shd w:val="clear" w:color="auto" w:fill="FFFFFF"/>
+        <w:wordWrap w:val="0"/>
+        <w:rPr>
+          <w:rStyle w:val="gnd-iwgdh3b"/>
+          <w:rFonts w:ascii="Lucida Console" w:hAnsi="Lucida Console"/>
+          <w:color w:val="000000"/>
+          <w:bdr w:val="none" w:sz="0" w:space="0" w:color="auto" w:frame="1"/>
+        </w:rPr>
+      </w:pPr>
+    </w:p>
+    <w:p>
+      <w:pPr>
+        <w:pStyle w:val="HTMLPreformatted"/>
+        <w:shd w:val="clear" w:color="auto" w:fill="FFFFFF"/>
+        <w:wordWrap w:val="0"/>
+        <w:rPr>
+          <w:rStyle w:val="gnd-iwgdh3b"/>
+          <w:rFonts w:ascii="Lucida Console" w:hAnsi="Lucida Console"/>
+          <w:color w:val="000000"/>
+          <w:bdr w:val="none" w:sz="0" w:space="0" w:color="auto" w:frame="1"/>
+        </w:rPr>
+      </w:pPr>
+    </w:p>
+    <w:p>
+      <w:pPr>
+        <w:pStyle w:val="HTMLPreformatted"/>
+        <w:shd w:val="clear" w:color="auto" w:fill="FFFFFF"/>
+        <w:wordWrap w:val="0"/>
+        <w:rPr>
+          <w:rStyle w:val="gnd-iwgdn2b"/>
+          <w:rFonts w:ascii="Lucida Console" w:hAnsi="Lucida Console"/>
+          <w:color w:val="0000FF"/>
+        </w:rPr>
+      </w:pPr>
+      <w:r>
+        <w:rPr>
+          <w:rStyle w:val="gnd-iwgdo3b"/>
+          <w:rFonts w:ascii="Lucida Console" w:hAnsi="Lucida Console"/>
+          <w:color w:val="0000FF"/>
+        </w:rPr>
+        <w:t xml:space="preserve">&gt; </w:t>
+      </w:r>
+      <w:r>
+        <w:rPr>
+          <w:rStyle w:val="gnd-iwgdn2b"/>
+          <w:rFonts w:ascii="Lucida Console" w:hAnsi="Lucida Console"/>
+          <w:color w:val="0000FF"/>
+        </w:rPr>
+        <w:t xml:space="preserve"># </w:t>
+      </w:r>
+      <w:proofErr w:type="spellStart"/>
+      <w:r>
+        <w:rPr>
+          <w:rStyle w:val="gnd-iwgdn2b"/>
+          <w:rFonts w:ascii="Lucida Console" w:hAnsi="Lucida Console"/>
+          <w:color w:val="0000FF"/>
+        </w:rPr>
+        <w:t>Ommitting</w:t>
+      </w:r>
+      <w:proofErr w:type="spellEnd"/>
+      <w:r>
+        <w:rPr>
+          <w:rStyle w:val="gnd-iwgdn2b"/>
+          <w:rFonts w:ascii="Lucida Console" w:hAnsi="Lucida Console"/>
+          <w:color w:val="0000FF"/>
+        </w:rPr>
+        <w:t xml:space="preserve"> the NA values from the 2010 EPI data to compress it to a size where the Shapiro-Wilks can be performed.</w:t>
+      </w:r>
     </w:p>
     <w:p>
       <w:pPr>
@@ -11368,13 +11539,82 @@
     <w:p>
       <w:pPr>
         <w:pStyle w:val="HTMLPreformatted"/>
-        <w:shd w:val="clear" w:color="auto" w:fill="FFFFFF"/>
-        <w:wordWrap w:val="0"/>
-        <w:rPr>
-          <w:rStyle w:val="gnd-iwgdh3b"/>
-          <w:rFonts w:ascii="Lucida Console" w:hAnsi="Lucida Console"/>
-          <w:color w:val="000000"/>
-          <w:bdr w:val="none" w:sz="0" w:space="0" w:color="auto" w:frame="1"/>
+        <w:numPr>
+          <w:ilvl w:val="0"/>
+          <w:numId w:val="1"/>
+        </w:numPr>
+        <w:shd w:val="clear" w:color="auto" w:fill="FFFFFF"/>
+        <w:wordWrap w:val="0"/>
+        <w:rPr>
+          <w:rFonts w:asciiTheme="minorHAnsi" w:hAnsiTheme="minorHAnsi" w:cstheme="minorHAnsi"/>
+          <w:color w:val="000000"/>
+          <w:bdr w:val="none" w:sz="0" w:space="0" w:color="auto" w:frame="1"/>
+        </w:rPr>
+      </w:pPr>
+      <w:r>
+        <w:rPr>
+          <w:rFonts w:asciiTheme="minorHAnsi" w:hAnsiTheme="minorHAnsi" w:cstheme="minorHAnsi"/>
+          <w:color w:val="000000"/>
+          <w:bdr w:val="none" w:sz="0" w:space="0" w:color="auto" w:frame="1"/>
+        </w:rPr>
+        <w:t xml:space="preserve">From the output, the p-value </w:t>
+      </w:r>
+      <w:r>
+        <w:rPr>
+          <w:rFonts w:asciiTheme="minorHAnsi" w:hAnsiTheme="minorHAnsi" w:cstheme="minorHAnsi"/>
+          <w:color w:val="000000"/>
+          <w:bdr w:val="none" w:sz="0" w:space="0" w:color="auto" w:frame="1"/>
+        </w:rPr>
+        <w:t>&lt;</w:t>
+      </w:r>
+      <w:r>
+        <w:rPr>
+          <w:rFonts w:asciiTheme="minorHAnsi" w:hAnsiTheme="minorHAnsi" w:cstheme="minorHAnsi"/>
+          <w:color w:val="000000"/>
+          <w:bdr w:val="none" w:sz="0" w:space="0" w:color="auto" w:frame="1"/>
+        </w:rPr>
+        <w:t xml:space="preserve"> 0.05 implying that the distribution of the data </w:t>
+      </w:r>
+      <w:proofErr w:type="gramStart"/>
+      <w:r>
+        <w:rPr>
+          <w:rFonts w:asciiTheme="minorHAnsi" w:hAnsiTheme="minorHAnsi" w:cstheme="minorHAnsi"/>
+          <w:color w:val="000000"/>
+          <w:bdr w:val="none" w:sz="0" w:space="0" w:color="auto" w:frame="1"/>
+        </w:rPr>
+        <w:t>are</w:t>
+      </w:r>
+      <w:proofErr w:type="gramEnd"/>
+      <w:r>
+        <w:rPr>
+          <w:rFonts w:asciiTheme="minorHAnsi" w:hAnsiTheme="minorHAnsi" w:cstheme="minorHAnsi"/>
+          <w:color w:val="000000"/>
+          <w:bdr w:val="none" w:sz="0" w:space="0" w:color="auto" w:frame="1"/>
+        </w:rPr>
+        <w:t xml:space="preserve"> significantly different from normal distribution.</w:t>
+      </w:r>
+    </w:p>
+    <w:p>
+      <w:pPr>
+        <w:pStyle w:val="HTMLPreformatted"/>
+        <w:shd w:val="clear" w:color="auto" w:fill="FFFFFF"/>
+        <w:wordWrap w:val="0"/>
+        <w:rPr>
+          <w:rStyle w:val="gnd-iwgdn2b"/>
+          <w:rFonts w:ascii="Lucida Console" w:hAnsi="Lucida Console"/>
+          <w:color w:val="0000FF"/>
+        </w:rPr>
+      </w:pPr>
+    </w:p>
+    <w:p>
+      <w:pPr>
+        <w:pStyle w:val="HTMLPreformatted"/>
+        <w:shd w:val="clear" w:color="auto" w:fill="FFFFFF"/>
+        <w:wordWrap w:val="0"/>
+        <w:rPr>
+          <w:rStyle w:val="gnd-iwgdn2b"/>
+          <w:rFonts w:ascii="Lucida Console" w:hAnsi="Lucida Console"/>
+          <w:color w:val="0000FF"/>
         </w:rPr>
       </w:pPr>
     </w:p>
@@ -11541,6 +11781,78 @@
     <w:p>
       <w:pPr>
         <w:pStyle w:val="HTMLPreformatted"/>
+        <w:numPr>
+          <w:ilvl w:val="0"/>
+          <w:numId w:val="1"/>
+        </w:numPr>
+        <w:shd w:val="clear" w:color="auto" w:fill="FFFFFF"/>
+        <w:wordWrap w:val="0"/>
+        <w:rPr>
+          <w:rStyle w:val="gnd-iwgdh3b"/>
+          <w:rFonts w:asciiTheme="minorHAnsi" w:hAnsiTheme="minorHAnsi" w:cstheme="minorHAnsi"/>
+          <w:color w:val="000000"/>
+          <w:bdr w:val="none" w:sz="0" w:space="0" w:color="auto" w:frame="1"/>
+        </w:rPr>
+      </w:pPr>
+      <w:r>
+        <w:rPr>
+          <w:rFonts w:asciiTheme="minorHAnsi" w:hAnsiTheme="minorHAnsi" w:cstheme="minorHAnsi"/>
+          <w:color w:val="000000"/>
+          <w:bdr w:val="none" w:sz="0" w:space="0" w:color="auto" w:frame="1"/>
+        </w:rPr>
+        <w:t xml:space="preserve">From the output, the p-value </w:t>
+      </w:r>
+      <w:r>
+        <w:rPr>
+          <w:rFonts w:asciiTheme="minorHAnsi" w:hAnsiTheme="minorHAnsi" w:cstheme="minorHAnsi"/>
+          <w:color w:val="000000"/>
+          <w:bdr w:val="none" w:sz="0" w:space="0" w:color="auto" w:frame="1"/>
+        </w:rPr>
+        <w:t>&lt;</w:t>
+      </w:r>
+      <w:r>
+        <w:rPr>
+          <w:rFonts w:asciiTheme="minorHAnsi" w:hAnsiTheme="minorHAnsi" w:cstheme="minorHAnsi"/>
+          <w:color w:val="000000"/>
+          <w:bdr w:val="none" w:sz="0" w:space="0" w:color="auto" w:frame="1"/>
+        </w:rPr>
+        <w:t xml:space="preserve"> 0.05 implying that the distribution of the data </w:t>
+      </w:r>
+      <w:proofErr w:type="gramStart"/>
+      <w:r>
+        <w:rPr>
+          <w:rFonts w:asciiTheme="minorHAnsi" w:hAnsiTheme="minorHAnsi" w:cstheme="minorHAnsi"/>
+          <w:color w:val="000000"/>
+          <w:bdr w:val="none" w:sz="0" w:space="0" w:color="auto" w:frame="1"/>
+        </w:rPr>
+        <w:t>are</w:t>
+      </w:r>
+      <w:proofErr w:type="gramEnd"/>
+      <w:r>
+        <w:rPr>
+          <w:rFonts w:asciiTheme="minorHAnsi" w:hAnsiTheme="minorHAnsi" w:cstheme="minorHAnsi"/>
+          <w:color w:val="000000"/>
+          <w:bdr w:val="none" w:sz="0" w:space="0" w:color="auto" w:frame="1"/>
+        </w:rPr>
+        <w:t xml:space="preserve"> significantly different from normal distribution.</w:t>
+      </w:r>
+    </w:p>
+    <w:p>
+      <w:pPr>
+        <w:pStyle w:val="HTMLPreformatted"/>
+        <w:shd w:val="clear" w:color="auto" w:fill="FFFFFF"/>
+        <w:wordWrap w:val="0"/>
+        <w:rPr>
+          <w:rStyle w:val="gnd-iwgdh3b"/>
+          <w:rFonts w:ascii="Lucida Console" w:hAnsi="Lucida Console"/>
+          <w:color w:val="000000"/>
+          <w:bdr w:val="none" w:sz="0" w:space="0" w:color="auto" w:frame="1"/>
+        </w:rPr>
+      </w:pPr>
+    </w:p>
+    <w:p>
+      <w:pPr>
+        <w:pStyle w:val="HTMLPreformatted"/>
         <w:shd w:val="clear" w:color="auto" w:fill="FFFFFF"/>
         <w:wordWrap w:val="0"/>
         <w:rPr>
@@ -11714,451 +12026,85 @@
     <w:p>
       <w:pPr>
         <w:pStyle w:val="HTMLPreformatted"/>
-        <w:shd w:val="clear" w:color="auto" w:fill="FFFFFF"/>
-        <w:wordWrap w:val="0"/>
-        <w:rPr>
-          <w:rStyle w:val="gnd-iwgdh3b"/>
-          <w:rFonts w:ascii="Lucida Console" w:hAnsi="Lucida Console"/>
-          <w:color w:val="000000"/>
-          <w:bdr w:val="none" w:sz="0" w:space="0" w:color="auto" w:frame="1"/>
-        </w:rPr>
-      </w:pPr>
-    </w:p>
-    <w:p>
-      <w:pPr>
-        <w:pStyle w:val="HTMLPreformatted"/>
-        <w:shd w:val="clear" w:color="auto" w:fill="FFFFFF"/>
-        <w:wordWrap w:val="0"/>
-        <w:rPr>
-          <w:rStyle w:val="gnd-iwgdn2b"/>
-          <w:rFonts w:ascii="Lucida Console" w:hAnsi="Lucida Console"/>
-          <w:color w:val="0000FF"/>
-        </w:rPr>
-      </w:pPr>
-      <w:r>
-        <w:rPr>
-          <w:rStyle w:val="gnd-iwgdo3b"/>
-          <w:rFonts w:ascii="Lucida Console" w:hAnsi="Lucida Console"/>
-          <w:color w:val="0000FF"/>
-        </w:rPr>
-        <w:t xml:space="preserve">&gt; </w:t>
-      </w:r>
-      <w:proofErr w:type="spellStart"/>
-      <w:r>
-        <w:rPr>
-          <w:rStyle w:val="gnd-iwgdn2b"/>
-          <w:rFonts w:ascii="Lucida Console" w:hAnsi="Lucida Console"/>
-          <w:color w:val="0000FF"/>
-        </w:rPr>
-        <w:t>modernepi_data</w:t>
-      </w:r>
-      <w:proofErr w:type="spellEnd"/>
-      <w:r>
-        <w:rPr>
-          <w:rStyle w:val="gnd-iwgdn2b"/>
-          <w:rFonts w:ascii="Lucida Console" w:hAnsi="Lucida Console"/>
-          <w:color w:val="0000FF"/>
-        </w:rPr>
-        <w:t xml:space="preserve"> &lt;- </w:t>
+        <w:numPr>
+          <w:ilvl w:val="0"/>
+          <w:numId w:val="1"/>
+        </w:numPr>
+        <w:shd w:val="clear" w:color="auto" w:fill="FFFFFF"/>
+        <w:wordWrap w:val="0"/>
+        <w:rPr>
+          <w:rStyle w:val="gnd-iwgdh3b"/>
+          <w:rFonts w:asciiTheme="minorHAnsi" w:hAnsiTheme="minorHAnsi" w:cstheme="minorHAnsi"/>
+          <w:color w:val="000000"/>
+          <w:bdr w:val="none" w:sz="0" w:space="0" w:color="auto" w:frame="1"/>
+        </w:rPr>
+      </w:pPr>
+      <w:r>
+        <w:rPr>
+          <w:rFonts w:asciiTheme="minorHAnsi" w:hAnsiTheme="minorHAnsi" w:cstheme="minorHAnsi"/>
+          <w:color w:val="000000"/>
+          <w:bdr w:val="none" w:sz="0" w:space="0" w:color="auto" w:frame="1"/>
+        </w:rPr>
+        <w:t xml:space="preserve">From the output, the p-value </w:t>
+      </w:r>
+      <w:r>
+        <w:rPr>
+          <w:rFonts w:asciiTheme="minorHAnsi" w:hAnsiTheme="minorHAnsi" w:cstheme="minorHAnsi"/>
+          <w:color w:val="000000"/>
+          <w:bdr w:val="none" w:sz="0" w:space="0" w:color="auto" w:frame="1"/>
+        </w:rPr>
+        <w:t>&lt;</w:t>
+      </w:r>
+      <w:r>
+        <w:rPr>
+          <w:rFonts w:asciiTheme="minorHAnsi" w:hAnsiTheme="minorHAnsi" w:cstheme="minorHAnsi"/>
+          <w:color w:val="000000"/>
+          <w:bdr w:val="none" w:sz="0" w:space="0" w:color="auto" w:frame="1"/>
+        </w:rPr>
+        <w:t xml:space="preserve"> 0.05 implying that the distribution of the data </w:t>
       </w:r>
       <w:proofErr w:type="gramStart"/>
       <w:r>
         <w:rPr>
-          <w:rStyle w:val="gnd-iwgdn2b"/>
-          <w:rFonts w:ascii="Lucida Console" w:hAnsi="Lucida Console"/>
-          <w:color w:val="0000FF"/>
-        </w:rPr>
-        <w:t>read.csv(</w:t>
+          <w:rFonts w:asciiTheme="minorHAnsi" w:hAnsiTheme="minorHAnsi" w:cstheme="minorHAnsi"/>
+          <w:color w:val="000000"/>
+          <w:bdr w:val="none" w:sz="0" w:space="0" w:color="auto" w:frame="1"/>
+        </w:rPr>
+        <w:t>are</w:t>
       </w:r>
       <w:proofErr w:type="gramEnd"/>
       <w:r>
         <w:rPr>
-          <w:rStyle w:val="gnd-iwgdn2b"/>
-          <w:rFonts w:ascii="Lucida Console" w:hAnsi="Lucida Console"/>
-          <w:color w:val="0000FF"/>
-        </w:rPr>
-        <w:t>"2010EPI_data.csv", skip=1)</w:t>
-      </w:r>
-    </w:p>
-    <w:p>
-      <w:pPr>
-        <w:pStyle w:val="HTMLPreformatted"/>
-        <w:shd w:val="clear" w:color="auto" w:fill="FFFFFF"/>
-        <w:wordWrap w:val="0"/>
-        <w:rPr>
-          <w:rStyle w:val="gnd-iwgdn2b"/>
-          <w:rFonts w:ascii="Lucida Console" w:hAnsi="Lucida Console"/>
-          <w:color w:val="0000FF"/>
-        </w:rPr>
-      </w:pPr>
-      <w:r>
-        <w:rPr>
-          <w:rStyle w:val="gnd-iwgdo3b"/>
-          <w:rFonts w:ascii="Lucida Console" w:hAnsi="Lucida Console"/>
-          <w:color w:val="0000FF"/>
-        </w:rPr>
-        <w:t xml:space="preserve">&gt; </w:t>
-      </w:r>
-      <w:proofErr w:type="spellStart"/>
-      <w:r>
-        <w:rPr>
-          <w:rStyle w:val="gnd-iwgdn2b"/>
-          <w:rFonts w:ascii="Lucida Console" w:hAnsi="Lucida Console"/>
-          <w:color w:val="0000FF"/>
-        </w:rPr>
-        <w:t>nrow</w:t>
-      </w:r>
-      <w:proofErr w:type="spellEnd"/>
-      <w:r>
-        <w:rPr>
-          <w:rStyle w:val="gnd-iwgdn2b"/>
-          <w:rFonts w:ascii="Lucida Console" w:hAnsi="Lucida Console"/>
-          <w:color w:val="0000FF"/>
-        </w:rPr>
-        <w:t>(</w:t>
-      </w:r>
-      <w:proofErr w:type="spellStart"/>
-      <w:r>
-        <w:rPr>
-          <w:rStyle w:val="gnd-iwgdn2b"/>
-          <w:rFonts w:ascii="Lucida Console" w:hAnsi="Lucida Console"/>
-          <w:color w:val="0000FF"/>
-        </w:rPr>
-        <w:t>modernepi_data</w:t>
-      </w:r>
-      <w:proofErr w:type="spellEnd"/>
-      <w:r>
-        <w:rPr>
-          <w:rStyle w:val="gnd-iwgdn2b"/>
-          <w:rFonts w:ascii="Lucida Console" w:hAnsi="Lucida Console"/>
-          <w:color w:val="0000FF"/>
-        </w:rPr>
-        <w:t>)</w:t>
-      </w:r>
-    </w:p>
-    <w:p>
-      <w:pPr>
-        <w:pStyle w:val="HTMLPreformatted"/>
-        <w:shd w:val="clear" w:color="auto" w:fill="FFFFFF"/>
-        <w:wordWrap w:val="0"/>
-        <w:rPr>
-          <w:rStyle w:val="gnd-iwgdh3b"/>
-          <w:rFonts w:ascii="Lucida Console" w:hAnsi="Lucida Console"/>
-          <w:color w:val="000000"/>
-          <w:bdr w:val="none" w:sz="0" w:space="0" w:color="auto" w:frame="1"/>
-        </w:rPr>
-      </w:pPr>
-      <w:r>
-        <w:rPr>
-          <w:rStyle w:val="gnd-iwgdh3b"/>
-          <w:rFonts w:ascii="Lucida Console" w:hAnsi="Lucida Console"/>
-          <w:color w:val="000000"/>
-          <w:bdr w:val="none" w:sz="0" w:space="0" w:color="auto" w:frame="1"/>
-        </w:rPr>
-        <w:t>[1] 65467</w:t>
-      </w:r>
-    </w:p>
-    <w:p>
-      <w:pPr>
-        <w:pStyle w:val="HTMLPreformatted"/>
-        <w:shd w:val="clear" w:color="auto" w:fill="FFFFFF"/>
-        <w:wordWrap w:val="0"/>
-        <w:rPr>
-          <w:rStyle w:val="gnd-iwgdn2b"/>
-          <w:rFonts w:ascii="Lucida Console" w:hAnsi="Lucida Console"/>
-          <w:color w:val="0000FF"/>
-        </w:rPr>
-      </w:pPr>
-      <w:r>
-        <w:rPr>
-          <w:rStyle w:val="gnd-iwgdo3b"/>
-          <w:rFonts w:ascii="Lucida Console" w:hAnsi="Lucida Console"/>
-          <w:color w:val="0000FF"/>
-        </w:rPr>
-        <w:t xml:space="preserve">&gt; </w:t>
-      </w:r>
-      <w:proofErr w:type="spellStart"/>
-      <w:r>
-        <w:rPr>
-          <w:rStyle w:val="gnd-iwgdn2b"/>
-          <w:rFonts w:ascii="Lucida Console" w:hAnsi="Lucida Console"/>
-          <w:color w:val="0000FF"/>
-        </w:rPr>
-        <w:t>modernepi_data</w:t>
-      </w:r>
-      <w:proofErr w:type="spellEnd"/>
-      <w:r>
-        <w:rPr>
-          <w:rStyle w:val="gnd-iwgdn2b"/>
-          <w:rFonts w:ascii="Lucida Console" w:hAnsi="Lucida Console"/>
-          <w:color w:val="0000FF"/>
-        </w:rPr>
-        <w:t xml:space="preserve"> &lt;- </w:t>
-      </w:r>
-      <w:proofErr w:type="gramStart"/>
-      <w:r>
-        <w:rPr>
-          <w:rStyle w:val="gnd-iwgdn2b"/>
-          <w:rFonts w:ascii="Lucida Console" w:hAnsi="Lucida Console"/>
-          <w:color w:val="0000FF"/>
-        </w:rPr>
-        <w:t>filter(</w:t>
-      </w:r>
-      <w:proofErr w:type="spellStart"/>
-      <w:proofErr w:type="gramEnd"/>
-      <w:r>
-        <w:rPr>
-          <w:rStyle w:val="gnd-iwgdn2b"/>
-          <w:rFonts w:ascii="Lucida Console" w:hAnsi="Lucida Console"/>
-          <w:color w:val="0000FF"/>
-        </w:rPr>
-        <w:t>modernepi_data</w:t>
-      </w:r>
-      <w:proofErr w:type="spellEnd"/>
-      <w:r>
-        <w:rPr>
-          <w:rStyle w:val="gnd-iwgdn2b"/>
-          <w:rFonts w:ascii="Lucida Console" w:hAnsi="Lucida Console"/>
-          <w:color w:val="0000FF"/>
-        </w:rPr>
-        <w:t>, !is.na(EPI))</w:t>
-      </w:r>
-    </w:p>
-    <w:p>
-      <w:pPr>
-        <w:pStyle w:val="HTMLPreformatted"/>
-        <w:shd w:val="clear" w:color="auto" w:fill="FFFFFF"/>
-        <w:wordWrap w:val="0"/>
-        <w:rPr>
-          <w:rStyle w:val="gnd-iwgdn2b"/>
-          <w:rFonts w:ascii="Lucida Console" w:hAnsi="Lucida Console"/>
-          <w:color w:val="0000FF"/>
-        </w:rPr>
-      </w:pPr>
-      <w:r>
-        <w:rPr>
-          <w:rStyle w:val="gnd-iwgdo3b"/>
-          <w:rFonts w:ascii="Lucida Console" w:hAnsi="Lucida Console"/>
-          <w:color w:val="0000FF"/>
-        </w:rPr>
-        <w:t xml:space="preserve">&gt; </w:t>
-      </w:r>
-      <w:proofErr w:type="spellStart"/>
-      <w:r>
-        <w:rPr>
-          <w:rStyle w:val="gnd-iwgdn2b"/>
-          <w:rFonts w:ascii="Lucida Console" w:hAnsi="Lucida Console"/>
-          <w:color w:val="0000FF"/>
-        </w:rPr>
-        <w:t>nrow</w:t>
-      </w:r>
-      <w:proofErr w:type="spellEnd"/>
-      <w:r>
-        <w:rPr>
-          <w:rStyle w:val="gnd-iwgdn2b"/>
-          <w:rFonts w:ascii="Lucida Console" w:hAnsi="Lucida Console"/>
-          <w:color w:val="0000FF"/>
-        </w:rPr>
-        <w:t>(</w:t>
-      </w:r>
-      <w:proofErr w:type="spellStart"/>
-      <w:r>
-        <w:rPr>
-          <w:rStyle w:val="gnd-iwgdn2b"/>
-          <w:rFonts w:ascii="Lucida Console" w:hAnsi="Lucida Console"/>
-          <w:color w:val="0000FF"/>
-        </w:rPr>
-        <w:t>modernepi_data</w:t>
-      </w:r>
-      <w:proofErr w:type="spellEnd"/>
-      <w:r>
-        <w:rPr>
-          <w:rStyle w:val="gnd-iwgdn2b"/>
-          <w:rFonts w:ascii="Lucida Console" w:hAnsi="Lucida Console"/>
-          <w:color w:val="0000FF"/>
-        </w:rPr>
-        <w:t>)</w:t>
-      </w:r>
-    </w:p>
-    <w:p>
-      <w:pPr>
-        <w:pStyle w:val="HTMLPreformatted"/>
-        <w:shd w:val="clear" w:color="auto" w:fill="FFFFFF"/>
-        <w:wordWrap w:val="0"/>
-        <w:rPr>
-          <w:rStyle w:val="gnd-iwgdh3b"/>
-          <w:rFonts w:ascii="Lucida Console" w:hAnsi="Lucida Console"/>
-          <w:color w:val="000000"/>
-          <w:bdr w:val="none" w:sz="0" w:space="0" w:color="auto" w:frame="1"/>
-        </w:rPr>
-      </w:pPr>
-      <w:r>
-        <w:rPr>
-          <w:rStyle w:val="gnd-iwgdh3b"/>
-          <w:rFonts w:ascii="Lucida Console" w:hAnsi="Lucida Console"/>
-          <w:color w:val="000000"/>
-          <w:bdr w:val="none" w:sz="0" w:space="0" w:color="auto" w:frame="1"/>
-        </w:rPr>
-        <w:t>[1] 163</w:t>
-      </w:r>
-    </w:p>
-    <w:p>
-      <w:pPr>
-        <w:pStyle w:val="HTMLPreformatted"/>
-        <w:shd w:val="clear" w:color="auto" w:fill="FFFFFF"/>
-        <w:wordWrap w:val="0"/>
-        <w:rPr>
-          <w:rStyle w:val="gnd-iwgdn2b"/>
-          <w:rFonts w:ascii="Lucida Console" w:hAnsi="Lucida Console"/>
-          <w:color w:val="0000FF"/>
-        </w:rPr>
-      </w:pPr>
-      <w:r>
-        <w:rPr>
-          <w:rStyle w:val="gnd-iwgdo3b"/>
-          <w:rFonts w:ascii="Lucida Console" w:hAnsi="Lucida Console"/>
-          <w:color w:val="0000FF"/>
-        </w:rPr>
-        <w:t xml:space="preserve">&gt; </w:t>
-      </w:r>
-      <w:proofErr w:type="spellStart"/>
-      <w:r>
-        <w:rPr>
-          <w:rStyle w:val="gnd-iwgdn2b"/>
-          <w:rFonts w:ascii="Lucida Console" w:hAnsi="Lucida Console"/>
-          <w:color w:val="0000FF"/>
-        </w:rPr>
-        <w:t>shapiro.test</w:t>
-      </w:r>
-      <w:proofErr w:type="spellEnd"/>
-      <w:r>
-        <w:rPr>
-          <w:rStyle w:val="gnd-iwgdn2b"/>
-          <w:rFonts w:ascii="Lucida Console" w:hAnsi="Lucida Console"/>
-          <w:color w:val="0000FF"/>
-        </w:rPr>
-        <w:t>(</w:t>
-      </w:r>
-      <w:proofErr w:type="spellStart"/>
-      <w:r>
-        <w:rPr>
-          <w:rStyle w:val="gnd-iwgdn2b"/>
-          <w:rFonts w:ascii="Lucida Console" w:hAnsi="Lucida Console"/>
-          <w:color w:val="0000FF"/>
-        </w:rPr>
-        <w:t>modernepi_data$ENVHEALTH</w:t>
-      </w:r>
-      <w:proofErr w:type="spellEnd"/>
-      <w:r>
-        <w:rPr>
-          <w:rStyle w:val="gnd-iwgdn2b"/>
-          <w:rFonts w:ascii="Lucida Console" w:hAnsi="Lucida Console"/>
-          <w:color w:val="0000FF"/>
-        </w:rPr>
-        <w:t>)</w:t>
-      </w:r>
-    </w:p>
-    <w:p>
-      <w:pPr>
-        <w:pStyle w:val="HTMLPreformatted"/>
-        <w:shd w:val="clear" w:color="auto" w:fill="FFFFFF"/>
-        <w:wordWrap w:val="0"/>
-        <w:rPr>
-          <w:rStyle w:val="gnd-iwgdh3b"/>
-          <w:rFonts w:ascii="Lucida Console" w:hAnsi="Lucida Console"/>
-          <w:color w:val="000000"/>
-          <w:bdr w:val="none" w:sz="0" w:space="0" w:color="auto" w:frame="1"/>
-        </w:rPr>
-      </w:pPr>
-    </w:p>
-    <w:p>
-      <w:pPr>
-        <w:pStyle w:val="HTMLPreformatted"/>
-        <w:shd w:val="clear" w:color="auto" w:fill="FFFFFF"/>
-        <w:wordWrap w:val="0"/>
-        <w:rPr>
-          <w:rStyle w:val="gnd-iwgdh3b"/>
-          <w:rFonts w:ascii="Lucida Console" w:hAnsi="Lucida Console"/>
-          <w:color w:val="000000"/>
-          <w:bdr w:val="none" w:sz="0" w:space="0" w:color="auto" w:frame="1"/>
-        </w:rPr>
-      </w:pPr>
-      <w:r>
-        <w:rPr>
-          <w:rStyle w:val="gnd-iwgdh3b"/>
-          <w:rFonts w:ascii="Lucida Console" w:hAnsi="Lucida Console"/>
-          <w:color w:val="000000"/>
-          <w:bdr w:val="none" w:sz="0" w:space="0" w:color="auto" w:frame="1"/>
-        </w:rPr>
-        <w:tab/>
-        <w:t>Shapiro-Wilk normality test</w:t>
-      </w:r>
-    </w:p>
-    <w:p>
-      <w:pPr>
-        <w:pStyle w:val="HTMLPreformatted"/>
-        <w:shd w:val="clear" w:color="auto" w:fill="FFFFFF"/>
-        <w:wordWrap w:val="0"/>
-        <w:rPr>
-          <w:rStyle w:val="gnd-iwgdh3b"/>
-          <w:rFonts w:ascii="Lucida Console" w:hAnsi="Lucida Console"/>
-          <w:color w:val="000000"/>
-          <w:bdr w:val="none" w:sz="0" w:space="0" w:color="auto" w:frame="1"/>
-        </w:rPr>
-      </w:pPr>
-    </w:p>
-    <w:p>
-      <w:pPr>
-        <w:pStyle w:val="HTMLPreformatted"/>
-        <w:shd w:val="clear" w:color="auto" w:fill="FFFFFF"/>
-        <w:wordWrap w:val="0"/>
-        <w:rPr>
-          <w:rStyle w:val="gnd-iwgdh3b"/>
-          <w:rFonts w:ascii="Lucida Console" w:hAnsi="Lucida Console"/>
-          <w:color w:val="000000"/>
-          <w:bdr w:val="none" w:sz="0" w:space="0" w:color="auto" w:frame="1"/>
-        </w:rPr>
-      </w:pPr>
-      <w:r>
-        <w:rPr>
-          <w:rStyle w:val="gnd-iwgdh3b"/>
-          <w:rFonts w:ascii="Lucida Console" w:hAnsi="Lucida Console"/>
-          <w:color w:val="000000"/>
-          <w:bdr w:val="none" w:sz="0" w:space="0" w:color="auto" w:frame="1"/>
-        </w:rPr>
-        <w:t xml:space="preserve">data:  </w:t>
-      </w:r>
-      <w:proofErr w:type="spellStart"/>
-      <w:r>
-        <w:rPr>
-          <w:rStyle w:val="gnd-iwgdh3b"/>
-          <w:rFonts w:ascii="Lucida Console" w:hAnsi="Lucida Console"/>
-          <w:color w:val="000000"/>
-          <w:bdr w:val="none" w:sz="0" w:space="0" w:color="auto" w:frame="1"/>
-        </w:rPr>
-        <w:t>modernepi_data$ENVHEALTH</w:t>
-      </w:r>
-      <w:proofErr w:type="spellEnd"/>
-    </w:p>
-    <w:p>
-      <w:pPr>
-        <w:pStyle w:val="HTMLPreformatted"/>
-        <w:shd w:val="clear" w:color="auto" w:fill="FFFFFF"/>
-        <w:wordWrap w:val="0"/>
-        <w:rPr>
-          <w:rFonts w:ascii="Lucida Console" w:hAnsi="Lucida Console"/>
-          <w:color w:val="000000"/>
-        </w:rPr>
-      </w:pPr>
-      <w:r>
-        <w:rPr>
-          <w:rStyle w:val="gnd-iwgdh3b"/>
-          <w:rFonts w:ascii="Lucida Console" w:hAnsi="Lucida Console"/>
-          <w:color w:val="000000"/>
-          <w:bdr w:val="none" w:sz="0" w:space="0" w:color="auto" w:frame="1"/>
-        </w:rPr>
-        <w:t>W = 0.92019, p-value = 8.178e-08</w:t>
-      </w:r>
+          <w:rFonts w:asciiTheme="minorHAnsi" w:hAnsiTheme="minorHAnsi" w:cstheme="minorHAnsi"/>
+          <w:color w:val="000000"/>
+          <w:bdr w:val="none" w:sz="0" w:space="0" w:color="auto" w:frame="1"/>
+        </w:rPr>
+        <w:t xml:space="preserve"> significantly different from normal distribution.</w:t>
+      </w:r>
+    </w:p>
+    <w:p>
+      <w:pPr>
+        <w:pStyle w:val="HTMLPreformatted"/>
+        <w:shd w:val="clear" w:color="auto" w:fill="FFFFFF"/>
+        <w:wordWrap w:val="0"/>
+        <w:rPr>
+          <w:rStyle w:val="gnd-iwgdn2b"/>
+          <w:rFonts w:ascii="Lucida Console" w:hAnsi="Lucida Console"/>
+          <w:color w:val="0000FF"/>
+        </w:rPr>
+      </w:pPr>
+    </w:p>
+    <w:p>
+      <w:pPr>
+        <w:pStyle w:val="HTMLPreformatted"/>
+        <w:shd w:val="clear" w:color="auto" w:fill="FFFFFF"/>
+        <w:wordWrap w:val="0"/>
+        <w:rPr>
+          <w:rStyle w:val="gnd-iwgdn2b"/>
+          <w:rFonts w:ascii="Lucida Console" w:hAnsi="Lucida Console"/>
+          <w:color w:val="0000FF"/>
+        </w:rPr>
+      </w:pPr>
     </w:p>
     <w:p/>
     <w:sectPr>
@@ -13458,16 +13404,9 @@
 <file path=customXml/itemProps3.xml><?xml version="1.0" encoding="utf-8"?>
 <ds:datastoreItem xmlns:ds="http://schemas.openxmlformats.org/officeDocument/2006/customXml" ds:itemID="{27B7FA92-A31E-4A89-AAAB-A40009B20971}">
   <ds:schemaRefs>
-    <ds:schemaRef ds:uri="http://www.w3.org/XML/1998/namespace"/>
-    <ds:schemaRef ds:uri="c3c7ca0e-63ce-4653-96bc-36df13496454"/>
-    <ds:schemaRef ds:uri="http://purl.org/dc/dcmitype/"/>
-    <ds:schemaRef ds:uri="http://purl.org/dc/elements/1.1/"/>
+    <ds:schemaRef ds:uri="http://schemas.microsoft.com/office/2006/metadata/properties"/>
     <ds:schemaRef ds:uri="http://schemas.microsoft.com/office/infopath/2007/PartnerControls"/>
-    <ds:schemaRef ds:uri="http://purl.org/dc/terms/"/>
-    <ds:schemaRef ds:uri="http://schemas.microsoft.com/office/2006/documentManagement/types"/>
-    <ds:schemaRef ds:uri="http://schemas.openxmlformats.org/package/2006/metadata/core-properties"/>
     <ds:schemaRef ds:uri="ae66023d-6aa1-43af-888f-7625215be6b1"/>
-    <ds:schemaRef ds:uri="http://schemas.microsoft.com/office/2006/metadata/properties"/>
   </ds:schemaRefs>
 </ds:datastoreItem>
 </file>